--- a/03~wx.docx
+++ b/03~wx.docx
@@ -4120,6 +4120,14 @@
           <w:sz w:val="24"/>
           <w:szCs w:val="24"/>
         </w:rPr>
+        <w:t>的</w:t>
+      </w:r>
+      <w:r>
+        <w:rPr>
+          <w:rFonts w:ascii="微软雅黑" w:hAnsi="微软雅黑" w:eastAsia="微软雅黑"/>
+          <w:sz w:val="24"/>
+          <w:szCs w:val="24"/>
+        </w:rPr>
         <w:t>属性</w:t>
       </w:r>
       <w:r>
@@ -4625,6 +4633,210 @@
           <w:szCs w:val="24"/>
         </w:rPr>
         <w:t>，当前选中的指示点颜色</w:t>
+      </w:r>
+    </w:p>
+    <w:p>
+      <w:pPr>
+        <w:pStyle w:val="Normal"/>
+        <w:spacing w:lineRule="exact" w:line="360"/>
+        <w:jc w:val="left"/>
+        <w:rPr>
+          <w:rFonts w:ascii="微软雅黑" w:hAnsi="微软雅黑" w:eastAsia="微软雅黑"/>
+          <w:b w:val="false"/>
+          <w:b w:val="false"/>
+          <w:bCs w:val="false"/>
+          <w:sz w:val="24"/>
+          <w:szCs w:val="24"/>
+        </w:rPr>
+      </w:pPr>
+      <w:r>
+        <w:rPr>
+          <w:rFonts w:eastAsia="微软雅黑" w:ascii="微软雅黑" w:hAnsi="微软雅黑"/>
+          <w:b w:val="false"/>
+          <w:bCs w:val="false"/>
+          <w:sz w:val="24"/>
+          <w:szCs w:val="24"/>
+        </w:rPr>
+        <w:t>swiper</w:t>
+      </w:r>
+      <w:r>
+        <w:rPr>
+          <w:rFonts w:ascii="微软雅黑" w:hAnsi="微软雅黑" w:eastAsia="微软雅黑"/>
+          <w:b w:val="false"/>
+          <w:bCs w:val="false"/>
+          <w:sz w:val="24"/>
+          <w:szCs w:val="24"/>
+        </w:rPr>
+        <w:t>高度自适应：</w:t>
+      </w:r>
+    </w:p>
+    <w:p>
+      <w:pPr>
+        <w:pStyle w:val="Normal"/>
+        <w:spacing w:lineRule="exact" w:line="360"/>
+        <w:jc w:val="left"/>
+        <w:rPr>
+          <w:rFonts w:ascii="微软雅黑" w:hAnsi="微软雅黑" w:eastAsia="微软雅黑"/>
+          <w:sz w:val="24"/>
+          <w:szCs w:val="24"/>
+        </w:rPr>
+      </w:pPr>
+      <w:r>
+        <w:rPr>
+          <w:rFonts w:ascii="微软雅黑" w:hAnsi="微软雅黑" w:eastAsia="微软雅黑"/>
+          <w:sz w:val="24"/>
+          <w:szCs w:val="24"/>
+        </w:rPr>
+        <w:t xml:space="preserve">    </w:t>
+      </w:r>
+      <w:r>
+        <w:rPr>
+          <w:rFonts w:eastAsia="微软雅黑" w:ascii="微软雅黑" w:hAnsi="微软雅黑"/>
+          <w:sz w:val="24"/>
+          <w:szCs w:val="24"/>
+        </w:rPr>
+        <w:t>.swiper_wrap{</w:t>
+      </w:r>
+    </w:p>
+    <w:p>
+      <w:pPr>
+        <w:pStyle w:val="Normal"/>
+        <w:spacing w:lineRule="exact" w:line="360"/>
+        <w:jc w:val="left"/>
+        <w:rPr>
+          <w:rFonts w:ascii="微软雅黑" w:hAnsi="微软雅黑" w:eastAsia="微软雅黑"/>
+          <w:sz w:val="24"/>
+          <w:szCs w:val="24"/>
+        </w:rPr>
+      </w:pPr>
+      <w:r>
+        <w:rPr>
+          <w:rFonts w:ascii="微软雅黑" w:hAnsi="微软雅黑" w:eastAsia="微软雅黑"/>
+          <w:sz w:val="24"/>
+          <w:szCs w:val="24"/>
+        </w:rPr>
+        <w:t xml:space="preserve">      </w:t>
+      </w:r>
+      <w:r>
+        <w:rPr>
+          <w:rFonts w:eastAsia="微软雅黑" w:ascii="微软雅黑" w:hAnsi="微软雅黑"/>
+          <w:sz w:val="24"/>
+          <w:szCs w:val="24"/>
+        </w:rPr>
+        <w:t>height: 100%;</w:t>
+      </w:r>
+    </w:p>
+    <w:p>
+      <w:pPr>
+        <w:pStyle w:val="Normal"/>
+        <w:spacing w:lineRule="exact" w:line="360"/>
+        <w:jc w:val="left"/>
+        <w:rPr>
+          <w:rFonts w:ascii="微软雅黑" w:hAnsi="微软雅黑" w:eastAsia="微软雅黑"/>
+          <w:sz w:val="24"/>
+          <w:szCs w:val="24"/>
+        </w:rPr>
+      </w:pPr>
+      <w:r>
+        <w:rPr>
+          <w:rFonts w:ascii="微软雅黑" w:hAnsi="微软雅黑" w:eastAsia="微软雅黑"/>
+          <w:sz w:val="24"/>
+          <w:szCs w:val="24"/>
+        </w:rPr>
+        <w:t xml:space="preserve">    </w:t>
+      </w:r>
+      <w:r>
+        <w:rPr>
+          <w:rFonts w:eastAsia="微软雅黑" w:ascii="微软雅黑" w:hAnsi="微软雅黑"/>
+          <w:sz w:val="24"/>
+          <w:szCs w:val="24"/>
+        </w:rPr>
+        <w:t>}</w:t>
+      </w:r>
+    </w:p>
+    <w:p>
+      <w:pPr>
+        <w:pStyle w:val="Normal"/>
+        <w:spacing w:lineRule="exact" w:line="360"/>
+        <w:jc w:val="left"/>
+        <w:rPr>
+          <w:rFonts w:ascii="微软雅黑" w:hAnsi="微软雅黑" w:eastAsia="微软雅黑"/>
+          <w:sz w:val="24"/>
+          <w:szCs w:val="24"/>
+        </w:rPr>
+      </w:pPr>
+      <w:r>
+        <w:rPr>
+          <w:rFonts w:ascii="微软雅黑" w:hAnsi="微软雅黑" w:eastAsia="微软雅黑"/>
+          <w:sz w:val="24"/>
+          <w:szCs w:val="24"/>
+        </w:rPr>
+        <w:t xml:space="preserve">    </w:t>
+      </w:r>
+      <w:r>
+        <w:rPr>
+          <w:rFonts w:eastAsia="微软雅黑" w:ascii="微软雅黑" w:hAnsi="微软雅黑"/>
+          <w:sz w:val="24"/>
+          <w:szCs w:val="24"/>
+        </w:rPr>
+        <w:t>swiper-item {</w:t>
+      </w:r>
+    </w:p>
+    <w:p>
+      <w:pPr>
+        <w:pStyle w:val="Normal"/>
+        <w:spacing w:lineRule="exact" w:line="360"/>
+        <w:jc w:val="left"/>
+        <w:rPr>
+          <w:rFonts w:ascii="微软雅黑" w:hAnsi="微软雅黑" w:eastAsia="微软雅黑"/>
+          <w:sz w:val="24"/>
+          <w:szCs w:val="24"/>
+        </w:rPr>
+      </w:pPr>
+      <w:r>
+        <w:rPr>
+          <w:rFonts w:ascii="微软雅黑" w:hAnsi="微软雅黑" w:eastAsia="微软雅黑"/>
+          <w:sz w:val="24"/>
+          <w:szCs w:val="24"/>
+        </w:rPr>
+        <w:t xml:space="preserve">      </w:t>
+      </w:r>
+      <w:r>
+        <w:rPr>
+          <w:rFonts w:eastAsia="微软雅黑" w:ascii="微软雅黑" w:hAnsi="微软雅黑"/>
+          <w:color w:val="CE181E"/>
+          <w:sz w:val="24"/>
+          <w:szCs w:val="24"/>
+        </w:rPr>
+        <w:t>overflow: scroll;</w:t>
+      </w:r>
+    </w:p>
+    <w:p>
+      <w:pPr>
+        <w:pStyle w:val="Normal"/>
+        <w:spacing w:lineRule="exact" w:line="360"/>
+        <w:jc w:val="left"/>
+        <w:rPr>
+          <w:rFonts w:ascii="微软雅黑" w:hAnsi="微软雅黑" w:eastAsia="微软雅黑"/>
+          <w:sz w:val="24"/>
+          <w:szCs w:val="24"/>
+        </w:rPr>
+      </w:pPr>
+      <w:r>
+        <w:rPr>
+          <w:rFonts w:ascii="微软雅黑" w:hAnsi="微软雅黑" w:eastAsia="微软雅黑"/>
+          <w:sz w:val="24"/>
+          <w:szCs w:val="24"/>
+        </w:rPr>
+        <w:t xml:space="preserve">    </w:t>
+      </w:r>
+      <w:r>
+        <w:rPr>
+          <w:rFonts w:eastAsia="微软雅黑" w:ascii="微软雅黑" w:hAnsi="微软雅黑"/>
+          <w:sz w:val="24"/>
+          <w:szCs w:val="24"/>
+        </w:rPr>
+        <w:t>}</w:t>
       </w:r>
     </w:p>
     <w:p>
@@ -6715,7 +6927,7 @@
           <w:sz w:val="24"/>
           <w:szCs w:val="24"/>
         </w:rPr>
-        <w:t>wx:for="{{</w:t>
+        <w:t xml:space="preserve">wx:for="{{ </w:t>
       </w:r>
       <w:r>
         <w:rPr>
@@ -6724,53 +6936,162 @@
           <w:sz w:val="24"/>
           <w:szCs w:val="24"/>
         </w:rPr>
+        <w:t xml:space="preserve">list </w:t>
+      </w:r>
+      <w:r>
+        <w:rPr>
+          <w:rFonts w:eastAsia="微软雅黑" w:ascii="微软雅黑" w:hAnsi="微软雅黑"/>
+          <w:color w:val="FF0000"/>
+          <w:sz w:val="24"/>
+          <w:szCs w:val="24"/>
+        </w:rPr>
+        <w:t>}}"   wx:key="index"</w:t>
+      </w:r>
+      <w:r>
+        <w:rPr>
+          <w:rFonts w:eastAsia="微软雅黑" w:ascii="微软雅黑" w:hAnsi="微软雅黑"/>
+          <w:sz w:val="24"/>
+          <w:szCs w:val="24"/>
+        </w:rPr>
+        <w:t>&gt;</w:t>
+      </w:r>
+    </w:p>
+    <w:p>
+      <w:pPr>
+        <w:pStyle w:val="Normal"/>
+        <w:spacing w:lineRule="exact" w:line="360"/>
+        <w:jc w:val="left"/>
+        <w:rPr/>
+      </w:pPr>
+      <w:r>
+        <w:rPr>
+          <w:rFonts w:ascii="微软雅黑" w:hAnsi="微软雅黑" w:eastAsia="微软雅黑"/>
+          <w:sz w:val="24"/>
+          <w:szCs w:val="24"/>
+        </w:rPr>
+        <w:t xml:space="preserve">         </w:t>
+      </w:r>
+      <w:r>
+        <w:rPr>
+          <w:rFonts w:eastAsia="微软雅黑" w:ascii="微软雅黑" w:hAnsi="微软雅黑"/>
+          <w:sz w:val="24"/>
+          <w:szCs w:val="24"/>
+        </w:rPr>
+        <w:t>{{</w:t>
+      </w:r>
+      <w:r>
+        <w:rPr>
+          <w:rFonts w:eastAsia="微软雅黑" w:ascii="微软雅黑" w:hAnsi="微软雅黑"/>
+          <w:color w:val="FF0000"/>
+          <w:sz w:val="24"/>
+          <w:szCs w:val="24"/>
+        </w:rPr>
+        <w:t>item</w:t>
+      </w:r>
+      <w:r>
+        <w:rPr>
+          <w:rFonts w:eastAsia="微软雅黑" w:ascii="微软雅黑" w:hAnsi="微软雅黑"/>
+          <w:sz w:val="24"/>
+          <w:szCs w:val="24"/>
+        </w:rPr>
+        <w:t>.id}}</w:t>
+      </w:r>
+      <w:r>
+        <w:rPr>
+          <w:rFonts w:ascii="微软雅黑" w:hAnsi="微软雅黑" w:eastAsia="微软雅黑"/>
+          <w:sz w:val="24"/>
+          <w:szCs w:val="24"/>
+        </w:rPr>
+        <w:t>：</w:t>
+      </w:r>
+      <w:r>
+        <w:rPr>
+          <w:rFonts w:eastAsia="微软雅黑" w:ascii="微软雅黑" w:hAnsi="微软雅黑"/>
+          <w:sz w:val="24"/>
+          <w:szCs w:val="24"/>
+        </w:rPr>
+        <w:t>{{item.name}}</w:t>
+      </w:r>
+    </w:p>
+    <w:p>
+      <w:pPr>
+        <w:pStyle w:val="Normal"/>
+        <w:spacing w:lineRule="exact" w:line="360"/>
+        <w:jc w:val="left"/>
+        <w:rPr>
+          <w:rFonts w:ascii="微软雅黑" w:hAnsi="微软雅黑" w:eastAsia="微软雅黑"/>
+          <w:sz w:val="24"/>
+          <w:szCs w:val="24"/>
+        </w:rPr>
+      </w:pPr>
+      <w:r>
+        <w:rPr>
+          <w:rFonts w:ascii="微软雅黑" w:hAnsi="微软雅黑" w:eastAsia="微软雅黑"/>
+          <w:sz w:val="24"/>
+          <w:szCs w:val="24"/>
+        </w:rPr>
+        <w:t xml:space="preserve">      </w:t>
+      </w:r>
+      <w:r>
+        <w:rPr>
+          <w:rFonts w:eastAsia="微软雅黑" w:ascii="微软雅黑" w:hAnsi="微软雅黑"/>
+          <w:sz w:val="24"/>
+          <w:szCs w:val="24"/>
+        </w:rPr>
+        <w:t>&lt;/view&gt;</w:t>
+      </w:r>
+    </w:p>
+    <w:p>
+      <w:pPr>
+        <w:pStyle w:val="Normal"/>
+        <w:spacing w:lineRule="exact" w:line="360"/>
+        <w:jc w:val="left"/>
+        <w:rPr>
+          <w:rFonts w:ascii="微软雅黑" w:hAnsi="微软雅黑" w:eastAsia="微软雅黑"/>
+          <w:sz w:val="24"/>
+          <w:szCs w:val="24"/>
+        </w:rPr>
+      </w:pPr>
+      <w:r>
+        <w:rPr>
+          <w:rFonts w:ascii="微软雅黑" w:hAnsi="微软雅黑" w:eastAsia="微软雅黑"/>
+          <w:sz w:val="24"/>
+          <w:szCs w:val="24"/>
+        </w:rPr>
+        <w:t xml:space="preserve">          </w:t>
+      </w:r>
+      <w:r>
+        <w:rPr>
+          <w:rFonts w:eastAsia="微软雅黑" w:ascii="微软雅黑" w:hAnsi="微软雅黑"/>
+          <w:sz w:val="24"/>
+          <w:szCs w:val="24"/>
+        </w:rPr>
         <w:t>list</w:t>
       </w:r>
       <w:r>
         <w:rPr>
-          <w:rFonts w:eastAsia="微软雅黑" w:ascii="微软雅黑" w:hAnsi="微软雅黑"/>
-          <w:color w:val="FF0000"/>
-          <w:sz w:val="24"/>
-          <w:szCs w:val="24"/>
-        </w:rPr>
-        <w:t>}}"   wx:key="index"</w:t>
-      </w:r>
-      <w:r>
-        <w:rPr>
-          <w:rFonts w:eastAsia="微软雅黑" w:ascii="微软雅黑" w:hAnsi="微软雅黑"/>
-          <w:sz w:val="24"/>
-          <w:szCs w:val="24"/>
-        </w:rPr>
-        <w:t>&gt;</w:t>
-      </w:r>
-    </w:p>
-    <w:p>
-      <w:pPr>
-        <w:pStyle w:val="Normal"/>
-        <w:spacing w:lineRule="exact" w:line="360"/>
-        <w:jc w:val="left"/>
-        <w:rPr/>
-      </w:pPr>
-      <w:r>
-        <w:rPr>
-          <w:rFonts w:ascii="微软雅黑" w:hAnsi="微软雅黑" w:eastAsia="微软雅黑"/>
-          <w:sz w:val="24"/>
-          <w:szCs w:val="24"/>
-        </w:rPr>
-        <w:t xml:space="preserve">         </w:t>
-      </w:r>
-      <w:r>
-        <w:rPr>
-          <w:rFonts w:eastAsia="微软雅黑" w:ascii="微软雅黑" w:hAnsi="微软雅黑"/>
-          <w:sz w:val="24"/>
-          <w:szCs w:val="24"/>
-        </w:rPr>
-        <w:t>{{</w:t>
-      </w:r>
-      <w:r>
-        <w:rPr>
-          <w:rFonts w:eastAsia="微软雅黑" w:ascii="微软雅黑" w:hAnsi="微软雅黑"/>
-          <w:color w:val="FF0000"/>
+          <w:rFonts w:ascii="微软雅黑" w:hAnsi="微软雅黑" w:eastAsia="微软雅黑"/>
+          <w:sz w:val="24"/>
+          <w:szCs w:val="24"/>
+        </w:rPr>
+        <w:t>数组</w:t>
+      </w:r>
+    </w:p>
+    <w:p>
+      <w:pPr>
+        <w:pStyle w:val="Normal"/>
+        <w:spacing w:lineRule="exact" w:line="360"/>
+        <w:ind w:left="0" w:right="0" w:firstLine="720"/>
+        <w:jc w:val="left"/>
+        <w:rPr>
+          <w:rFonts w:ascii="微软雅黑" w:hAnsi="微软雅黑" w:eastAsia="微软雅黑"/>
+          <w:sz w:val="24"/>
+          <w:szCs w:val="24"/>
+        </w:rPr>
+      </w:pPr>
+      <w:r>
+        <w:rPr>
+          <w:rFonts w:eastAsia="微软雅黑" w:ascii="微软雅黑" w:hAnsi="微软雅黑"/>
           <w:sz w:val="24"/>
           <w:szCs w:val="24"/>
         </w:rPr>
@@ -6778,115 +7099,6 @@
       </w:r>
       <w:r>
         <w:rPr>
-          <w:rFonts w:eastAsia="微软雅黑" w:ascii="微软雅黑" w:hAnsi="微软雅黑"/>
-          <w:sz w:val="24"/>
-          <w:szCs w:val="24"/>
-        </w:rPr>
-        <w:t>.id}}</w:t>
-      </w:r>
-      <w:r>
-        <w:rPr>
-          <w:rFonts w:ascii="微软雅黑" w:hAnsi="微软雅黑" w:eastAsia="微软雅黑"/>
-          <w:sz w:val="24"/>
-          <w:szCs w:val="24"/>
-        </w:rPr>
-        <w:t>：</w:t>
-      </w:r>
-      <w:r>
-        <w:rPr>
-          <w:rFonts w:eastAsia="微软雅黑" w:ascii="微软雅黑" w:hAnsi="微软雅黑"/>
-          <w:sz w:val="24"/>
-          <w:szCs w:val="24"/>
-        </w:rPr>
-        <w:t>{{item.name}}</w:t>
-      </w:r>
-    </w:p>
-    <w:p>
-      <w:pPr>
-        <w:pStyle w:val="Normal"/>
-        <w:spacing w:lineRule="exact" w:line="360"/>
-        <w:jc w:val="left"/>
-        <w:rPr>
-          <w:rFonts w:ascii="微软雅黑" w:hAnsi="微软雅黑" w:eastAsia="微软雅黑"/>
-          <w:sz w:val="24"/>
-          <w:szCs w:val="24"/>
-        </w:rPr>
-      </w:pPr>
-      <w:r>
-        <w:rPr>
-          <w:rFonts w:ascii="微软雅黑" w:hAnsi="微软雅黑" w:eastAsia="微软雅黑"/>
-          <w:sz w:val="24"/>
-          <w:szCs w:val="24"/>
-        </w:rPr>
-        <w:t xml:space="preserve">      </w:t>
-      </w:r>
-      <w:r>
-        <w:rPr>
-          <w:rFonts w:eastAsia="微软雅黑" w:ascii="微软雅黑" w:hAnsi="微软雅黑"/>
-          <w:sz w:val="24"/>
-          <w:szCs w:val="24"/>
-        </w:rPr>
-        <w:t>&lt;/view&gt;</w:t>
-      </w:r>
-    </w:p>
-    <w:p>
-      <w:pPr>
-        <w:pStyle w:val="Normal"/>
-        <w:spacing w:lineRule="exact" w:line="360"/>
-        <w:jc w:val="left"/>
-        <w:rPr>
-          <w:rFonts w:ascii="微软雅黑" w:hAnsi="微软雅黑" w:eastAsia="微软雅黑"/>
-          <w:sz w:val="24"/>
-          <w:szCs w:val="24"/>
-        </w:rPr>
-      </w:pPr>
-      <w:r>
-        <w:rPr>
-          <w:rFonts w:ascii="微软雅黑" w:hAnsi="微软雅黑" w:eastAsia="微软雅黑"/>
-          <w:sz w:val="24"/>
-          <w:szCs w:val="24"/>
-        </w:rPr>
-        <w:t xml:space="preserve">      </w:t>
-      </w:r>
-      <w:r>
-        <w:rPr>
-          <w:rFonts w:eastAsia="微软雅黑" w:ascii="微软雅黑" w:hAnsi="微软雅黑"/>
-          <w:sz w:val="24"/>
-          <w:szCs w:val="24"/>
-        </w:rPr>
-        <w:t>list</w:t>
-      </w:r>
-      <w:r>
-        <w:rPr>
-          <w:rFonts w:ascii="微软雅黑" w:hAnsi="微软雅黑" w:eastAsia="微软雅黑"/>
-          <w:sz w:val="24"/>
-          <w:szCs w:val="24"/>
-        </w:rPr>
-        <w:t>数组</w:t>
-      </w:r>
-    </w:p>
-    <w:p>
-      <w:pPr>
-        <w:pStyle w:val="Normal"/>
-        <w:spacing w:lineRule="exact" w:line="360"/>
-        <w:ind w:left="0" w:right="0" w:firstLine="720"/>
-        <w:jc w:val="left"/>
-        <w:rPr>
-          <w:rFonts w:ascii="微软雅黑" w:hAnsi="微软雅黑" w:eastAsia="微软雅黑"/>
-          <w:sz w:val="24"/>
-          <w:szCs w:val="24"/>
-        </w:rPr>
-      </w:pPr>
-      <w:r>
-        <w:rPr>
-          <w:rFonts w:eastAsia="微软雅黑" w:ascii="微软雅黑" w:hAnsi="微软雅黑"/>
-          <w:sz w:val="24"/>
-          <w:szCs w:val="24"/>
-        </w:rPr>
-        <w:t>item</w:t>
-      </w:r>
-      <w:r>
-        <w:rPr>
           <w:rFonts w:ascii="微软雅黑" w:hAnsi="微软雅黑" w:eastAsia="微软雅黑"/>
           <w:sz w:val="24"/>
           <w:szCs w:val="24"/>
@@ -6911,7 +7123,7 @@
           <w:sz w:val="24"/>
           <w:szCs w:val="24"/>
         </w:rPr>
-        <w:t xml:space="preserve">      </w:t>
+        <w:t xml:space="preserve">          </w:t>
       </w:r>
       <w:r>
         <w:rPr>
@@ -15521,12 +15733,12 @@
               <wp:anchor behindDoc="0" distT="0" distB="66675" distL="152400" distR="133350" simplePos="0" locked="0" layoutInCell="1" allowOverlap="1" relativeHeight="4">
                 <wp:simplePos x="0" y="0"/>
                 <wp:positionH relativeFrom="column">
-                  <wp:posOffset>1712595</wp:posOffset>
+                  <wp:posOffset>1711960</wp:posOffset>
                 </wp:positionH>
                 <wp:positionV relativeFrom="paragraph">
                   <wp:posOffset>177800</wp:posOffset>
                 </wp:positionV>
-                <wp:extent cx="974725" cy="355600"/>
+                <wp:extent cx="975360" cy="356235"/>
                 <wp:effectExtent l="0" t="0" r="0" b="0"/>
                 <wp:wrapNone/>
                 <wp:docPr id="5" name="直接箭头连接符 4"/>
@@ -15537,7 +15749,7 @@
                       <wps:spPr>
                         <a:xfrm flipH="1">
                           <a:off x="0" y="0"/>
-                          <a:ext cx="974160" cy="354960"/>
+                          <a:ext cx="974880" cy="355680"/>
                         </a:xfrm>
                         <a:custGeom>
                           <a:avLst/>
@@ -15587,12 +15799,12 @@
               <wp:anchor behindDoc="0" distT="0" distB="66675" distL="152400" distR="133350" simplePos="0" locked="0" layoutInCell="1" allowOverlap="1" relativeHeight="5">
                 <wp:simplePos x="0" y="0"/>
                 <wp:positionH relativeFrom="column">
-                  <wp:posOffset>2122170</wp:posOffset>
+                  <wp:posOffset>2121535</wp:posOffset>
                 </wp:positionH>
                 <wp:positionV relativeFrom="paragraph">
                   <wp:posOffset>187325</wp:posOffset>
                 </wp:positionV>
-                <wp:extent cx="879475" cy="336550"/>
+                <wp:extent cx="880110" cy="337185"/>
                 <wp:effectExtent l="0" t="0" r="0" b="0"/>
                 <wp:wrapNone/>
                 <wp:docPr id="6" name="直接箭头连接符 5"/>
@@ -15603,7 +15815,7 @@
                       <wps:spPr>
                         <a:xfrm flipH="1">
                           <a:off x="0" y="0"/>
-                          <a:ext cx="878760" cy="335880"/>
+                          <a:ext cx="879480" cy="336600"/>
                         </a:xfrm>
                         <a:custGeom>
                           <a:avLst/>
@@ -15658,7 +15870,7 @@
                 <wp:positionV relativeFrom="paragraph">
                   <wp:posOffset>187325</wp:posOffset>
                 </wp:positionV>
-                <wp:extent cx="317500" cy="374650"/>
+                <wp:extent cx="318135" cy="375285"/>
                 <wp:effectExtent l="0" t="0" r="0" b="0"/>
                 <wp:wrapNone/>
                 <wp:docPr id="7" name="直接箭头连接符 6"/>
@@ -15669,7 +15881,7 @@
                       <wps:spPr>
                         <a:xfrm>
                           <a:off x="0" y="0"/>
-                          <a:ext cx="316800" cy="374040"/>
+                          <a:ext cx="317520" cy="374760"/>
                         </a:xfrm>
                         <a:custGeom>
                           <a:avLst/>
@@ -16002,7 +16214,7 @@
                 <wp:positionV relativeFrom="paragraph">
                   <wp:posOffset>185420</wp:posOffset>
                 </wp:positionV>
-                <wp:extent cx="1231900" cy="784225"/>
+                <wp:extent cx="1232535" cy="784860"/>
                 <wp:effectExtent l="0" t="0" r="0" b="0"/>
                 <wp:wrapNone/>
                 <wp:docPr id="8" name="直接箭头连接符 7"/>
@@ -16013,7 +16225,7 @@
                       <wps:spPr>
                         <a:xfrm flipH="1">
                           <a:off x="0" y="0"/>
-                          <a:ext cx="1231200" cy="783720"/>
+                          <a:ext cx="1231920" cy="784080"/>
                         </a:xfrm>
                         <a:custGeom>
                           <a:avLst/>
@@ -18986,23 +19198,7 @@
           <w:sz w:val="24"/>
           <w:szCs w:val="24"/>
         </w:rPr>
-        <w:t>method:"</w:t>
-      </w:r>
-      <w:r>
-        <w:rPr>
-          <w:rFonts w:eastAsia="微软雅黑" w:ascii="微软雅黑" w:hAnsi="微软雅黑"/>
-          <w:sz w:val="24"/>
-          <w:szCs w:val="24"/>
-        </w:rPr>
-        <w:t>POST</w:t>
-      </w:r>
-      <w:r>
-        <w:rPr>
-          <w:rFonts w:eastAsia="微软雅黑" w:ascii="微软雅黑" w:hAnsi="微软雅黑"/>
-          <w:sz w:val="24"/>
-          <w:szCs w:val="24"/>
-        </w:rPr>
-        <w:t>",   //</w:t>
+        <w:t>method:"POST",   //</w:t>
       </w:r>
       <w:r>
         <w:rPr>
@@ -39953,7 +40149,7 @@
     <w:qFormat/>
     <w:pPr>
       <w:widowControl w:val="false"/>
-      <w:overflowPunct w:val="true"/>
+      <w:overflowPunct w:val="false"/>
       <w:bidi w:val="0"/>
       <w:jc w:val="both"/>
     </w:pPr>
@@ -40287,6 +40483,79 @@
       <w:szCs w:val="24"/>
     </w:rPr>
   </w:style>
+  <w:style w:type="character" w:styleId="ListLabel40">
+    <w:name w:val="ListLabel 40"/>
+    <w:qFormat/>
+    <w:rPr>
+      <w:rFonts w:ascii="微软雅黑" w:hAnsi="微软雅黑" w:cs="Wingdings"/>
+      <w:sz w:val="24"/>
+    </w:rPr>
+  </w:style>
+  <w:style w:type="character" w:styleId="ListLabel41">
+    <w:name w:val="ListLabel 41"/>
+    <w:qFormat/>
+    <w:rPr>
+      <w:rFonts w:cs="Wingdings"/>
+    </w:rPr>
+  </w:style>
+  <w:style w:type="character" w:styleId="ListLabel42">
+    <w:name w:val="ListLabel 42"/>
+    <w:qFormat/>
+    <w:rPr>
+      <w:rFonts w:cs="Wingdings"/>
+    </w:rPr>
+  </w:style>
+  <w:style w:type="character" w:styleId="ListLabel43">
+    <w:name w:val="ListLabel 43"/>
+    <w:qFormat/>
+    <w:rPr>
+      <w:rFonts w:cs="Wingdings"/>
+    </w:rPr>
+  </w:style>
+  <w:style w:type="character" w:styleId="ListLabel44">
+    <w:name w:val="ListLabel 44"/>
+    <w:qFormat/>
+    <w:rPr>
+      <w:rFonts w:cs="Wingdings"/>
+    </w:rPr>
+  </w:style>
+  <w:style w:type="character" w:styleId="ListLabel45">
+    <w:name w:val="ListLabel 45"/>
+    <w:qFormat/>
+    <w:rPr>
+      <w:rFonts w:cs="Wingdings"/>
+    </w:rPr>
+  </w:style>
+  <w:style w:type="character" w:styleId="ListLabel46">
+    <w:name w:val="ListLabel 46"/>
+    <w:qFormat/>
+    <w:rPr>
+      <w:rFonts w:cs="Wingdings"/>
+    </w:rPr>
+  </w:style>
+  <w:style w:type="character" w:styleId="ListLabel47">
+    <w:name w:val="ListLabel 47"/>
+    <w:qFormat/>
+    <w:rPr>
+      <w:rFonts w:cs="Wingdings"/>
+    </w:rPr>
+  </w:style>
+  <w:style w:type="character" w:styleId="ListLabel48">
+    <w:name w:val="ListLabel 48"/>
+    <w:qFormat/>
+    <w:rPr>
+      <w:rFonts w:cs="Wingdings"/>
+    </w:rPr>
+  </w:style>
+  <w:style w:type="character" w:styleId="ListLabel49">
+    <w:name w:val="ListLabel 49"/>
+    <w:qFormat/>
+    <w:rPr>
+      <w:rFonts w:ascii="微软雅黑" w:hAnsi="微软雅黑" w:eastAsia="微软雅黑"/>
+      <w:sz w:val="24"/>
+      <w:szCs w:val="24"/>
+    </w:rPr>
+  </w:style>
   <w:style w:type="paragraph" w:styleId="Style17">
     <w:name w:val="标题样式"/>
     <w:basedOn w:val="Normal"/>
